--- a/proposal_edit.docx
+++ b/proposal_edit.docx
@@ -2,12 +2,490 @@
 <file path=word/document.xml><?xml version="1.0" encoding="utf-8"?>
 <w:document xmlns:ve="http://schemas.openxmlformats.org/markup-compatibility/2006" xmlns:o="urn:schemas-microsoft-com:office:office" xmlns:r="http://schemas.openxmlformats.org/officeDocument/2006/relationships" xmlns:m="http://schemas.openxmlformats.org/officeDocument/2006/math" xmlns:v="urn:schemas-microsoft-com:vml" xmlns:wp="http://schemas.openxmlformats.org/drawingml/2006/wordprocessingDrawing" xmlns:w10="urn:schemas-microsoft-com:office:word" xmlns:w="http://schemas.openxmlformats.org/wordprocessingml/2006/main" xmlns:wne="http://schemas.microsoft.com/office/word/2006/wordml">
   <w:body>
+    <w:sdt>
+      <w:sdtPr>
+        <w:rPr>
+          <w:lang w:val="zh-CN"/>
+        </w:rPr>
+        <w:id w:val="31898155"/>
+        <w:docPartObj>
+          <w:docPartGallery w:val="Table of Contents"/>
+          <w:docPartUnique/>
+        </w:docPartObj>
+      </w:sdtPr>
+      <w:sdtEndPr>
+        <w:rPr>
+          <w:rFonts w:asciiTheme="minorHAnsi" w:eastAsiaTheme="minorEastAsia" w:hAnsiTheme="minorHAnsi" w:cstheme="minorBidi"/>
+          <w:b w:val="0"/>
+          <w:bCs w:val="0"/>
+          <w:color w:val="auto"/>
+          <w:kern w:val="2"/>
+          <w:sz w:val="21"/>
+          <w:szCs w:val="22"/>
+          <w:lang w:val="en-US"/>
+        </w:rPr>
+      </w:sdtEndPr>
+      <w:sdtContent>
+        <w:p>
+          <w:pPr>
+            <w:pStyle w:val="TOC"/>
+            <w:spacing w:line="480" w:lineRule="auto"/>
+          </w:pPr>
+          <w:r>
+            <w:rPr>
+              <w:sz w:val="36"/>
+              <w:lang w:val="zh-CN"/>
+            </w:rPr>
+            <w:t>目录</w:t>
+          </w:r>
+        </w:p>
+        <w:p>
+          <w:pPr>
+            <w:pStyle w:val="20"/>
+            <w:rPr>
+              <w:noProof/>
+            </w:rPr>
+          </w:pPr>
+          <w:r>
+            <w:fldChar w:fldCharType="begin"/>
+          </w:r>
+          <w:r>
+            <w:instrText xml:space="preserve"> TOC \o "1-3" \h \z \u </w:instrText>
+          </w:r>
+          <w:r>
+            <w:fldChar w:fldCharType="separate"/>
+          </w:r>
+          <w:hyperlink w:anchor="_Toc404183848" w:history="1">
+            <w:r>
+              <w:rPr>
+                <w:rStyle w:val="a6"/>
+                <w:noProof/>
+              </w:rPr>
+              <w:t>1.</w:t>
+            </w:r>
+            <w:r>
+              <w:rPr>
+                <w:noProof/>
+              </w:rPr>
+              <w:tab/>
+            </w:r>
+            <w:r>
+              <w:rPr>
+                <w:rStyle w:val="a6"/>
+                <w:rFonts w:hint="eastAsia"/>
+                <w:noProof/>
+              </w:rPr>
+              <w:t>压力传感器</w:t>
+            </w:r>
+            <w:r>
+              <w:rPr>
+                <w:noProof/>
+                <w:webHidden/>
+              </w:rPr>
+              <w:tab/>
+            </w:r>
+            <w:r>
+              <w:rPr>
+                <w:noProof/>
+                <w:webHidden/>
+              </w:rPr>
+              <w:fldChar w:fldCharType="begin"/>
+            </w:r>
+            <w:r>
+              <w:rPr>
+                <w:noProof/>
+                <w:webHidden/>
+              </w:rPr>
+              <w:instrText xml:space="preserve"> PAGEREF _Toc404183848 \h </w:instrText>
+            </w:r>
+            <w:r>
+              <w:rPr>
+                <w:noProof/>
+                <w:webHidden/>
+              </w:rPr>
+            </w:r>
+            <w:r>
+              <w:rPr>
+                <w:noProof/>
+                <w:webHidden/>
+              </w:rPr>
+              <w:fldChar w:fldCharType="separate"/>
+            </w:r>
+            <w:r>
+              <w:rPr>
+                <w:noProof/>
+                <w:webHidden/>
+              </w:rPr>
+              <w:t>2</w:t>
+            </w:r>
+            <w:r>
+              <w:rPr>
+                <w:noProof/>
+                <w:webHidden/>
+              </w:rPr>
+              <w:fldChar w:fldCharType="end"/>
+            </w:r>
+          </w:hyperlink>
+        </w:p>
+        <w:p>
+          <w:pPr>
+            <w:pStyle w:val="20"/>
+            <w:rPr>
+              <w:noProof/>
+            </w:rPr>
+          </w:pPr>
+          <w:hyperlink w:anchor="_Toc404183849" w:history="1">
+            <w:r>
+              <w:rPr>
+                <w:rStyle w:val="a6"/>
+                <w:noProof/>
+              </w:rPr>
+              <w:t>2.</w:t>
+            </w:r>
+            <w:r>
+              <w:rPr>
+                <w:noProof/>
+              </w:rPr>
+              <w:tab/>
+            </w:r>
+            <w:r>
+              <w:rPr>
+                <w:rStyle w:val="a6"/>
+                <w:rFonts w:hint="eastAsia"/>
+                <w:noProof/>
+              </w:rPr>
+              <w:t>信号放大和调理</w:t>
+            </w:r>
+            <w:r>
+              <w:rPr>
+                <w:noProof/>
+                <w:webHidden/>
+              </w:rPr>
+              <w:tab/>
+            </w:r>
+            <w:r>
+              <w:rPr>
+                <w:noProof/>
+                <w:webHidden/>
+              </w:rPr>
+              <w:fldChar w:fldCharType="begin"/>
+            </w:r>
+            <w:r>
+              <w:rPr>
+                <w:noProof/>
+                <w:webHidden/>
+              </w:rPr>
+              <w:instrText xml:space="preserve"> PAGEREF _Toc404183849 \h </w:instrText>
+            </w:r>
+            <w:r>
+              <w:rPr>
+                <w:noProof/>
+                <w:webHidden/>
+              </w:rPr>
+            </w:r>
+            <w:r>
+              <w:rPr>
+                <w:noProof/>
+                <w:webHidden/>
+              </w:rPr>
+              <w:fldChar w:fldCharType="separate"/>
+            </w:r>
+            <w:r>
+              <w:rPr>
+                <w:noProof/>
+                <w:webHidden/>
+              </w:rPr>
+              <w:t>2</w:t>
+            </w:r>
+            <w:r>
+              <w:rPr>
+                <w:noProof/>
+                <w:webHidden/>
+              </w:rPr>
+              <w:fldChar w:fldCharType="end"/>
+            </w:r>
+          </w:hyperlink>
+        </w:p>
+        <w:p>
+          <w:pPr>
+            <w:pStyle w:val="20"/>
+            <w:rPr>
+              <w:noProof/>
+            </w:rPr>
+          </w:pPr>
+          <w:hyperlink w:anchor="_Toc404183850" w:history="1">
+            <w:r>
+              <w:rPr>
+                <w:rStyle w:val="a6"/>
+                <w:noProof/>
+              </w:rPr>
+              <w:t>3.</w:t>
+            </w:r>
+            <w:r>
+              <w:rPr>
+                <w:noProof/>
+              </w:rPr>
+              <w:tab/>
+            </w:r>
+            <w:r>
+              <w:rPr>
+                <w:rStyle w:val="a6"/>
+                <w:noProof/>
+              </w:rPr>
+              <w:t>AD</w:t>
+            </w:r>
+            <w:r>
+              <w:rPr>
+                <w:rStyle w:val="a6"/>
+                <w:rFonts w:hint="eastAsia"/>
+                <w:noProof/>
+              </w:rPr>
+              <w:t>转换器</w:t>
+            </w:r>
+            <w:r>
+              <w:rPr>
+                <w:noProof/>
+                <w:webHidden/>
+              </w:rPr>
+              <w:tab/>
+            </w:r>
+            <w:r>
+              <w:rPr>
+                <w:noProof/>
+                <w:webHidden/>
+              </w:rPr>
+              <w:fldChar w:fldCharType="begin"/>
+            </w:r>
+            <w:r>
+              <w:rPr>
+                <w:noProof/>
+                <w:webHidden/>
+              </w:rPr>
+              <w:instrText xml:space="preserve"> PAGEREF _Toc404183850 \h </w:instrText>
+            </w:r>
+            <w:r>
+              <w:rPr>
+                <w:noProof/>
+                <w:webHidden/>
+              </w:rPr>
+            </w:r>
+            <w:r>
+              <w:rPr>
+                <w:noProof/>
+                <w:webHidden/>
+              </w:rPr>
+              <w:fldChar w:fldCharType="separate"/>
+            </w:r>
+            <w:r>
+              <w:rPr>
+                <w:noProof/>
+                <w:webHidden/>
+              </w:rPr>
+              <w:t>3</w:t>
+            </w:r>
+            <w:r>
+              <w:rPr>
+                <w:noProof/>
+                <w:webHidden/>
+              </w:rPr>
+              <w:fldChar w:fldCharType="end"/>
+            </w:r>
+          </w:hyperlink>
+        </w:p>
+        <w:p>
+          <w:pPr>
+            <w:pStyle w:val="20"/>
+            <w:rPr>
+              <w:noProof/>
+            </w:rPr>
+          </w:pPr>
+          <w:hyperlink w:anchor="_Toc404183851" w:history="1">
+            <w:r>
+              <w:rPr>
+                <w:rStyle w:val="a6"/>
+                <w:noProof/>
+              </w:rPr>
+              <w:t>4.</w:t>
+            </w:r>
+            <w:r>
+              <w:rPr>
+                <w:noProof/>
+              </w:rPr>
+              <w:tab/>
+            </w:r>
+            <w:r>
+              <w:rPr>
+                <w:rStyle w:val="a6"/>
+                <w:rFonts w:hint="eastAsia"/>
+                <w:noProof/>
+              </w:rPr>
+              <w:t>软件设计部分</w:t>
+            </w:r>
+            <w:r>
+              <w:rPr>
+                <w:noProof/>
+                <w:webHidden/>
+              </w:rPr>
+              <w:tab/>
+            </w:r>
+            <w:r>
+              <w:rPr>
+                <w:noProof/>
+                <w:webHidden/>
+              </w:rPr>
+              <w:fldChar w:fldCharType="begin"/>
+            </w:r>
+            <w:r>
+              <w:rPr>
+                <w:noProof/>
+                <w:webHidden/>
+              </w:rPr>
+              <w:instrText xml:space="preserve"> PAGEREF _Toc404183851 \h </w:instrText>
+            </w:r>
+            <w:r>
+              <w:rPr>
+                <w:noProof/>
+                <w:webHidden/>
+              </w:rPr>
+            </w:r>
+            <w:r>
+              <w:rPr>
+                <w:noProof/>
+                <w:webHidden/>
+              </w:rPr>
+              <w:fldChar w:fldCharType="separate"/>
+            </w:r>
+            <w:r>
+              <w:rPr>
+                <w:noProof/>
+                <w:webHidden/>
+              </w:rPr>
+              <w:t>4</w:t>
+            </w:r>
+            <w:r>
+              <w:rPr>
+                <w:noProof/>
+                <w:webHidden/>
+              </w:rPr>
+              <w:fldChar w:fldCharType="end"/>
+            </w:r>
+          </w:hyperlink>
+        </w:p>
+        <w:p>
+          <w:pPr>
+            <w:pStyle w:val="20"/>
+            <w:rPr>
+              <w:noProof/>
+            </w:rPr>
+          </w:pPr>
+          <w:hyperlink w:anchor="_Toc404183852" w:history="1">
+            <w:r>
+              <w:rPr>
+                <w:rStyle w:val="a6"/>
+                <w:noProof/>
+              </w:rPr>
+              <w:t>5.</w:t>
+            </w:r>
+            <w:r>
+              <w:rPr>
+                <w:noProof/>
+              </w:rPr>
+              <w:tab/>
+            </w:r>
+            <w:r>
+              <w:rPr>
+                <w:rStyle w:val="a6"/>
+                <w:rFonts w:hint="eastAsia"/>
+                <w:noProof/>
+              </w:rPr>
+              <w:t>系统校准</w:t>
+            </w:r>
+            <w:r>
+              <w:rPr>
+                <w:noProof/>
+                <w:webHidden/>
+              </w:rPr>
+              <w:tab/>
+            </w:r>
+            <w:r>
+              <w:rPr>
+                <w:noProof/>
+                <w:webHidden/>
+              </w:rPr>
+              <w:fldChar w:fldCharType="begin"/>
+            </w:r>
+            <w:r>
+              <w:rPr>
+                <w:noProof/>
+                <w:webHidden/>
+              </w:rPr>
+              <w:instrText xml:space="preserve"> PAGEREF _Toc404183852 \h </w:instrText>
+            </w:r>
+            <w:r>
+              <w:rPr>
+                <w:noProof/>
+                <w:webHidden/>
+              </w:rPr>
+            </w:r>
+            <w:r>
+              <w:rPr>
+                <w:noProof/>
+                <w:webHidden/>
+              </w:rPr>
+              <w:fldChar w:fldCharType="separate"/>
+            </w:r>
+            <w:r>
+              <w:rPr>
+                <w:noProof/>
+                <w:webHidden/>
+              </w:rPr>
+              <w:t>5</w:t>
+            </w:r>
+            <w:r>
+              <w:rPr>
+                <w:noProof/>
+                <w:webHidden/>
+              </w:rPr>
+              <w:fldChar w:fldCharType="end"/>
+            </w:r>
+          </w:hyperlink>
+        </w:p>
+        <w:p>
+          <w:pPr>
+            <w:spacing w:line="480" w:lineRule="auto"/>
+          </w:pPr>
+          <w:r>
+            <w:fldChar w:fldCharType="end"/>
+          </w:r>
+        </w:p>
+      </w:sdtContent>
+    </w:sdt>
     <w:p>
-      <w:r>
-        <w:rPr>
-          <w:rFonts w:hint="eastAsia"/>
-        </w:rPr>
-        <w:t>系统设计框图：</w:t>
+      <w:pPr>
+        <w:rPr>
+          <w:kern w:val="44"/>
+          <w:szCs w:val="44"/>
+        </w:rPr>
+      </w:pPr>
+      <w:r>
+        <w:br w:type="page"/>
+      </w:r>
+    </w:p>
+    <w:p>
+      <w:pPr>
+        <w:jc w:val="center"/>
+        <w:rPr>
+          <w:sz w:val="28"/>
+        </w:rPr>
+      </w:pPr>
+      <w:r>
+        <w:rPr>
+          <w:rFonts w:hint="eastAsia"/>
+          <w:b/>
+          <w:sz w:val="32"/>
+        </w:rPr>
+        <w:lastRenderedPageBreak/>
+        <w:t>系统设计框图</w:t>
       </w:r>
     </w:p>
     <w:p/>
@@ -38,7 +516,7 @@
             <v:path gradientshapeok="t" o:connecttype="rect"/>
           </v:shapetype>
           <v:shape id="_x0000_s1031" type="#_x0000_t202" style="position:absolute;left:0;text-align:left;margin-left:300.75pt;margin-top:-28.1pt;width:31.5pt;height:145.05pt;z-index:251670528;mso-width-relative:margin;mso-height-relative:margin">
-            <v:textbox>
+            <v:textbox style="mso-next-textbox:#_x0000_s1031">
               <w:txbxContent>
                 <w:p>
                   <w:pPr>
@@ -67,7 +545,7 @@
         </w:rPr>
         <w:pict>
           <v:shape id="_x0000_s1029" type="#_x0000_t202" style="position:absolute;left:0;text-align:left;margin-left:220.5pt;margin-top:-4.5pt;width:41.25pt;height:121.45pt;z-index:251666432;mso-width-relative:margin;mso-height-relative:margin">
-            <v:textbox>
+            <v:textbox style="mso-next-textbox:#_x0000_s1029">
               <w:txbxContent>
                 <w:p/>
                 <w:p>
@@ -117,7 +595,7 @@
         </w:rPr>
         <w:pict>
           <v:shape id="_x0000_s1032" type="#_x0000_t202" style="position:absolute;left:0;text-align:left;margin-left:372.1pt;margin-top:-4.5pt;width:98.5pt;height:23.55pt;z-index:251672576;mso-height-percent:200;mso-height-percent:200;mso-width-relative:margin;mso-height-relative:margin">
-            <v:textbox style="mso-fit-shape-to-text:t">
+            <v:textbox style="mso-next-textbox:#_x0000_s1032;mso-fit-shape-to-text:t">
               <w:txbxContent>
                 <w:p>
                   <w:pPr>
@@ -141,7 +619,7 @@
         </w:rPr>
         <w:pict>
           <v:shape id="_x0000_s1028" type="#_x0000_t202" style="position:absolute;left:0;text-align:left;margin-left:147.75pt;margin-top:13.5pt;width:38.25pt;height:60.75pt;z-index:251664384;mso-width-relative:margin;mso-height-relative:margin">
-            <v:textbox>
+            <v:textbox style="mso-next-textbox:#_x0000_s1028">
               <w:txbxContent>
                 <w:p>
                   <w:r>
@@ -162,7 +640,7 @@
         </w:rPr>
         <w:pict>
           <v:shape id="_x0000_s1027" type="#_x0000_t202" style="position:absolute;left:0;text-align:left;margin-left:82.5pt;margin-top:13.5pt;width:37.5pt;height:60.75pt;z-index:251662336;mso-width-relative:margin;mso-height-relative:margin">
-            <v:textbox>
+            <v:textbox style="mso-next-textbox:#_x0000_s1027">
               <w:txbxContent>
                 <w:p>
                   <w:pPr>
@@ -186,7 +664,7 @@
         </w:rPr>
         <w:pict>
           <v:shape id="_x0000_s1026" type="#_x0000_t202" style="position:absolute;left:0;text-align:left;margin-left:19.25pt;margin-top:-28.1pt;width:32.5pt;height:145.05pt;z-index:251660288;mso-width-relative:margin;mso-height-relative:margin">
-            <v:textbox>
+            <v:textbox style="mso-next-textbox:#_x0000_s1026">
               <w:txbxContent>
                 <w:p>
                   <w:pPr>
@@ -276,7 +754,7 @@
         </w:rPr>
         <w:pict>
           <v:shape id="_x0000_s1033" type="#_x0000_t202" style="position:absolute;left:0;text-align:left;margin-left:372.1pt;margin-top:43.65pt;width:98.5pt;height:27.75pt;z-index:251674624;mso-width-relative:margin;mso-height-relative:margin">
-            <v:textbox>
+            <v:textbox style="mso-next-textbox:#_x0000_s1033">
               <w:txbxContent>
                 <w:p>
                   <w:pPr>
@@ -369,7 +847,7 @@
         </w:rPr>
         <w:pict>
           <v:shape id="_x0000_s1046" type="#_x0000_t202" style="position:absolute;left:0;text-align:left;margin-left:277.25pt;margin-top:35.1pt;width:85.4pt;height:27.75pt;z-index:251686912;mso-width-relative:margin;mso-height-relative:margin">
-            <v:textbox>
+            <v:textbox style="mso-next-textbox:#_x0000_s1046">
               <w:txbxContent>
                 <w:p>
                   <w:pPr>
@@ -393,7 +871,7 @@
         </w:rPr>
         <w:pict>
           <v:shape id="_x0000_s1030" type="#_x0000_t202" style="position:absolute;left:0;text-align:left;margin-left:96.75pt;margin-top:15.75pt;width:84pt;height:24.75pt;z-index:251668480;mso-width-relative:margin;mso-height-relative:margin">
-            <v:textbox>
+            <v:textbox style="mso-next-textbox:#_x0000_s1030">
               <w:txbxContent>
                 <w:p>
                   <w:pPr>
@@ -423,12 +901,14 @@
           <w:numId w:val="1"/>
         </w:numPr>
       </w:pPr>
+      <w:bookmarkStart w:id="0" w:name="_Toc404183848"/>
       <w:r>
         <w:rPr>
           <w:rFonts w:hint="eastAsia"/>
         </w:rPr>
         <w:t>压力传感器</w:t>
       </w:r>
+      <w:bookmarkEnd w:id="0"/>
     </w:p>
     <w:p>
       <w:pPr>
@@ -440,11 +920,6 @@
         </w:rPr>
         <w:t>压力传感器用于采集称重器上微小的应力形变并将其转变成差分电压以输出。</w:t>
       </w:r>
-    </w:p>
-    <w:p>
-      <w:pPr>
-        <w:ind w:left="420"/>
-      </w:pPr>
     </w:p>
     <w:p>
       <w:pPr>
@@ -583,12 +1058,14 @@
           <w:numId w:val="1"/>
         </w:numPr>
       </w:pPr>
+      <w:bookmarkStart w:id="1" w:name="_Toc404183849"/>
       <w:r>
         <w:rPr>
           <w:rFonts w:hint="eastAsia"/>
         </w:rPr>
         <w:t>信号放大和调理</w:t>
       </w:r>
+      <w:bookmarkEnd w:id="1"/>
     </w:p>
     <w:p>
       <w:pPr>
@@ -636,11 +1113,6 @@
         </w:rPr>
         <w:t>滤波电路：</w:t>
       </w:r>
-    </w:p>
-    <w:p>
-      <w:pPr>
-        <w:ind w:left="420"/>
-      </w:pPr>
     </w:p>
     <w:p>
       <w:pPr>
@@ -687,7 +1159,7 @@
         </w:rPr>
         <w:pict>
           <v:shape id="_x0000_s1067" type="#_x0000_t202" style="position:absolute;left:0;text-align:left;margin-left:261.75pt;margin-top:28.2pt;width:46.5pt;height:91.8pt;z-index:251705344;mso-width-relative:margin;mso-height-relative:margin">
-            <v:textbox>
+            <v:textbox style="mso-next-textbox:#_x0000_s1067">
               <w:txbxContent>
                 <w:p>
                   <w:r>
@@ -720,7 +1192,7 @@
         </w:rPr>
         <w:pict>
           <v:shape id="_x0000_s1065" type="#_x0000_t202" style="position:absolute;left:0;text-align:left;margin-left:201pt;margin-top:28.2pt;width:45.75pt;height:91.8pt;z-index:251702272;mso-width-relative:margin;mso-height-relative:margin">
-            <v:textbox>
+            <v:textbox style="mso-next-textbox:#_x0000_s1065">
               <w:txbxContent>
                 <w:p>
                   <w:r>
@@ -752,7 +1224,7 @@
         </w:rPr>
         <w:pict>
           <v:shape id="_x0000_s1063" type="#_x0000_t202" style="position:absolute;left:0;text-align:left;margin-left:131.65pt;margin-top:12.6pt;width:44.6pt;height:91.8pt;z-index:251699200;mso-width-relative:margin;mso-height-relative:margin">
-            <v:textbox>
+            <v:textbox style="mso-next-textbox:#_x0000_s1063">
               <w:txbxContent>
                 <w:p>
                   <w:r>
@@ -923,10 +1395,12 @@
           <w:numId w:val="1"/>
         </w:numPr>
       </w:pPr>
-      <w:r>
-        <w:rPr>
-          <w:rFonts w:hint="eastAsia"/>
-        </w:rPr>
+      <w:bookmarkStart w:id="2" w:name="_Toc404183850"/>
+      <w:r>
+        <w:rPr>
+          <w:rFonts w:hint="eastAsia"/>
+        </w:rPr>
+        <w:lastRenderedPageBreak/>
         <w:t>AD</w:t>
       </w:r>
       <w:r>
@@ -935,6 +1409,7 @@
         </w:rPr>
         <w:t>转换器</w:t>
       </w:r>
+      <w:bookmarkEnd w:id="2"/>
     </w:p>
     <w:p>
       <w:r>
@@ -944,6 +1419,16 @@
         <w:t>HX711</w:t>
       </w:r>
     </w:p>
+    <w:p>
+      <w:pPr>
+        <w:widowControl/>
+        <w:jc w:val="left"/>
+      </w:pPr>
+      <w:r>
+        <w:br w:type="page"/>
+      </w:r>
+    </w:p>
+    <w:p/>
     <w:p>
       <w:pPr>
         <w:pStyle w:val="2"/>
@@ -952,12 +1437,14 @@
           <w:numId w:val="1"/>
         </w:numPr>
       </w:pPr>
+      <w:bookmarkStart w:id="3" w:name="_Toc404183851"/>
       <w:r>
         <w:rPr>
           <w:rFonts w:hint="eastAsia"/>
         </w:rPr>
         <w:t>软件设计部分</w:t>
       </w:r>
+      <w:bookmarkEnd w:id="3"/>
     </w:p>
     <w:p>
       <w:pPr>
@@ -1067,32 +1554,28 @@
       <w:pPr>
         <w:ind w:left="420"/>
       </w:pPr>
-      <w:r>
-        <w:rPr>
-          <w:noProof/>
-        </w:rPr>
-        <w:pict>
-          <v:shape id="_x0000_s1070" type="#_x0000_t202" style="position:absolute;left:0;text-align:left;margin-left:150.2pt;margin-top:14.15pt;width:125.1pt;height:23.55pt;z-index:251708416;mso-height-percent:200;mso-height-percent:200;mso-width-relative:margin;mso-height-relative:margin">
-            <v:textbox style="mso-next-textbox:#_x0000_s1070;mso-fit-shape-to-text:t">
+    </w:p>
+    <w:p>
+      <w:pPr>
+        <w:ind w:left="420"/>
+        <w:rPr>
+          <w:rFonts w:hint="eastAsia"/>
+        </w:rPr>
+      </w:pPr>
+      <w:r>
+        <w:rPr>
+          <w:noProof/>
+        </w:rPr>
+        <w:pict>
+          <v:shape id="_x0000_s1129" type="#_x0000_t202" style="position:absolute;left:0;text-align:left;margin-left:42pt;margin-top:.25pt;width:109pt;height:58.5pt;z-index:251765760;mso-width-relative:margin;mso-height-relative:margin">
+            <v:textbox style="mso-next-textbox:#_x0000_s1129">
               <w:txbxContent>
                 <w:p>
                   <w:r>
                     <w:rPr>
                       <w:rFonts w:hint="eastAsia"/>
                     </w:rPr>
-                    <w:t>入口（</w:t>
-                  </w:r>
-                  <w:r>
-                    <w:rPr>
-                      <w:rFonts w:hint="eastAsia"/>
-                    </w:rPr>
-                    <w:t>AD</w:t>
-                  </w:r>
-                  <w:r>
-                    <w:rPr>
-                      <w:rFonts w:hint="eastAsia"/>
-                    </w:rPr>
-                    <w:t>转换器数据）</w:t>
+                    <w:t>根据单片机内存储的已规划好的线性区间，计算出数据</w:t>
                   </w:r>
                 </w:p>
               </w:txbxContent>
@@ -1104,6 +1587,92 @@
     <w:p>
       <w:pPr>
         <w:ind w:left="420"/>
+        <w:rPr>
+          <w:rFonts w:hint="eastAsia"/>
+        </w:rPr>
+      </w:pPr>
+      <w:r>
+        <w:rPr>
+          <w:noProof/>
+        </w:rPr>
+        <w:pict>
+          <v:shape id="_x0000_s1130" type="#_x0000_t34" style="position:absolute;left:0;text-align:left;margin-left:-34.8pt;margin-top:50.5pt;width:121.65pt;height:30.45pt;rotation:270;z-index:251766784" o:connectortype="elbow" adj="21573,-281013,-17898">
+            <v:stroke endarrow="block"/>
+          </v:shape>
+        </w:pict>
+      </w:r>
+    </w:p>
+    <w:p>
+      <w:pPr>
+        <w:ind w:left="420"/>
+        <w:rPr>
+          <w:rFonts w:hint="eastAsia"/>
+        </w:rPr>
+      </w:pPr>
+    </w:p>
+    <w:p>
+      <w:pPr>
+        <w:ind w:left="420"/>
+        <w:rPr>
+          <w:rFonts w:hint="eastAsia"/>
+        </w:rPr>
+      </w:pPr>
+      <w:r>
+        <w:rPr>
+          <w:noProof/>
+        </w:rPr>
+        <w:pict>
+          <v:shape id="_x0000_s1070" type="#_x0000_t202" style="position:absolute;left:0;text-align:left;margin-left:176.25pt;margin-top:11.95pt;width:70.8pt;height:41.8pt;z-index:251708416;mso-width-relative:margin;mso-height-relative:margin">
+            <v:textbox style="mso-next-textbox:#_x0000_s1070">
+              <w:txbxContent>
+                <w:p>
+                  <w:r>
+                    <w:rPr>
+                      <w:rFonts w:hint="eastAsia"/>
+                    </w:rPr>
+                    <w:t>入口（</w:t>
+                  </w:r>
+                  <w:r>
+                    <w:rPr>
+                      <w:rFonts w:hint="eastAsia"/>
+                    </w:rPr>
+                    <w:t>AD</w:t>
+                  </w:r>
+                  <w:r>
+                    <w:rPr>
+                      <w:rFonts w:hint="eastAsia"/>
+                    </w:rPr>
+                    <w:t>转换器数据）</w:t>
+                  </w:r>
+                </w:p>
+              </w:txbxContent>
+            </v:textbox>
+          </v:shape>
+        </w:pict>
+      </w:r>
+      <w:r>
+        <w:rPr>
+          <w:rFonts w:hint="eastAsia"/>
+          <w:noProof/>
+        </w:rPr>
+        <w:pict>
+          <v:shape id="_x0000_s1131" type="#_x0000_t34" style="position:absolute;left:0;text-align:left;margin-left:39.65pt;margin-top:69.05pt;width:155.2pt;height:41pt;rotation:90;flip:x;z-index:251767808" o:connectortype="elbow" adj="21655,164766,-25991">
+            <v:stroke endarrow="block"/>
+          </v:shape>
+        </w:pict>
+      </w:r>
+    </w:p>
+    <w:p>
+      <w:pPr>
+        <w:ind w:left="420"/>
+      </w:pPr>
+    </w:p>
+    <w:p>
+      <w:pPr>
+        <w:ind w:left="420"/>
+        <w:rPr>
+          <w:rFonts w:hint="eastAsia"/>
+        </w:rPr>
       </w:pPr>
       <w:r>
         <w:rPr>
@@ -1219,7 +1788,7 @@
           <w:noProof/>
         </w:rPr>
         <w:pict>
-          <v:shape id="_x0000_s1108" type="#_x0000_t34" style="position:absolute;left:0;text-align:left;margin-left:72.05pt;margin-top:281.45pt;width:121.65pt;height:105.3pt;rotation:270;flip:x;z-index:251751424" o:connectortype="elbow" adj="-258,151241,-48926">
+          <v:shape id="_x0000_s1108" type="#_x0000_t34" style="position:absolute;left:0;text-align:left;margin-left:72.05pt;margin-top:281.45pt;width:121.65pt;height:105.3pt;rotation:270;flip:x;z-index:251751424" o:connectortype="elbow" adj="408,136308,-48926">
             <v:stroke endarrow="block"/>
           </v:shape>
         </w:pict>
@@ -1229,7 +1798,7 @@
           <w:noProof/>
         </w:rPr>
         <w:pict>
-          <v:shape id="_x0000_s1093" type="#_x0000_t34" style="position:absolute;left:0;text-align:left;margin-left:20.1pt;margin-top:301.9pt;width:77.95pt;height:20.7pt;rotation:90;z-index:251736064" o:connectortype="elbow" adj="21586,-642417,-44184">
+          <v:shape id="_x0000_s1093" type="#_x0000_t34" style="position:absolute;left:0;text-align:left;margin-left:20.1pt;margin-top:301.9pt;width:77.95pt;height:20.7pt;rotation:90;z-index:251736064" o:connectortype="elbow" adj="21586,-566452,-44184">
             <v:stroke endarrow="block"/>
           </v:shape>
         </w:pict>
@@ -1264,16 +1833,6 @@
                 </w:p>
               </w:txbxContent>
             </v:textbox>
-          </v:shape>
-        </w:pict>
-      </w:r>
-      <w:r>
-        <w:rPr>
-          <w:noProof/>
-        </w:rPr>
-        <w:pict>
-          <v:shape id="_x0000_s1080" type="#_x0000_t34" style="position:absolute;left:0;text-align:left;margin-left:57.75pt;margin-top:273.2pt;width:34.5pt;height:.05pt;rotation:180;z-index:251722752" o:connectortype="elbow" adj=",-265960800,-114104">
-            <v:stroke endarrow="block"/>
           </v:shape>
         </w:pict>
       </w:r>
@@ -1343,17 +1902,7 @@
           <w:noProof/>
         </w:rPr>
         <w:pict>
-          <v:shape id="_x0000_s1106" type="#_x0000_t34" style="position:absolute;left:0;text-align:left;margin-left:275.7pt;margin-top:228.95pt;width:205.8pt;height:24.75pt;rotation:180;flip:y;z-index:251749376" o:connectortype="elbow" adj="21505,485018,-59983">
-            <v:stroke endarrow="block"/>
-          </v:shape>
-        </w:pict>
-      </w:r>
-      <w:r>
-        <w:rPr>
-          <w:noProof/>
-        </w:rPr>
-        <w:pict>
-          <v:shape id="_x0000_s1105" type="#_x0000_t34" style="position:absolute;left:0;text-align:left;margin-left:362.5pt;margin-top:217.7pt;width:178.95pt;height:59pt;rotation:90;z-index:251748352" o:connectortype="elbow" adj="21660,-177376,-68982">
+          <v:shape id="_x0000_s1106" type="#_x0000_t34" style="position:absolute;left:0;text-align:left;margin-left:275.7pt;margin-top:228.95pt;width:205.8pt;height:24.75pt;rotation:180;flip:y;z-index:251749376" o:connectortype="elbow" adj="21505,435098,-59983">
             <v:stroke endarrow="block"/>
           </v:shape>
         </w:pict>
@@ -1421,37 +1970,6 @@
           <w:noProof/>
         </w:rPr>
         <w:pict>
-          <v:shape id="_x0000_s1100" type="#_x0000_t202" style="position:absolute;left:0;text-align:left;margin-left:337.5pt;margin-top:82.7pt;width:93.75pt;height:24pt;z-index:251744256">
-            <v:textbox style="mso-next-textbox:#_x0000_s1100">
-              <w:txbxContent>
-                <w:p>
-                  <w:r>
-                    <w:rPr>
-                      <w:rFonts w:hint="eastAsia"/>
-                    </w:rPr>
-                    <w:t>上一采集数据</w:t>
-                  </w:r>
-                </w:p>
-              </w:txbxContent>
-            </v:textbox>
-          </v:shape>
-        </w:pict>
-      </w:r>
-      <w:r>
-        <w:rPr>
-          <w:noProof/>
-        </w:rPr>
-        <w:pict>
-          <v:shape id="_x0000_s1098" type="#_x0000_t34" style="position:absolute;left:0;text-align:left;margin-left:300.45pt;margin-top:108.65pt;width:53.1pt;height:21pt;rotation:270;z-index:251742208" o:connectortype="elbow" adj="21477,-486000,-165356">
-            <v:stroke endarrow="block"/>
-          </v:shape>
-        </w:pict>
-      </w:r>
-      <w:r>
-        <w:rPr>
-          <w:noProof/>
-        </w:rPr>
-        <w:pict>
           <v:shape id="_x0000_s1097" type="#_x0000_t32" style="position:absolute;left:0;text-align:left;margin-left:283.5pt;margin-top:145.7pt;width:54pt;height:0;z-index:251741184" o:connectortype="straight">
             <v:stroke endarrow="block"/>
           </v:shape>
@@ -1503,29 +2021,8 @@
           <w:noProof/>
         </w:rPr>
         <w:pict>
-          <v:shape id="_x0000_s1081" type="#_x0000_t34" style="position:absolute;left:0;text-align:left;margin-left:10.8pt;margin-top:195.95pt;width:126.95pt;height:67.5pt;flip:y;z-index:251723776" o:connectortype="elbow" adj="-179,188880,-17227">
+          <v:shape id="_x0000_s1081" type="#_x0000_t34" style="position:absolute;left:0;text-align:left;margin-left:10.8pt;margin-top:195.95pt;width:126.95pt;height:67.5pt;flip:y;z-index:251723776" o:connectortype="elbow" adj="-307,170576,-17151">
             <v:stroke endarrow="block"/>
-          </v:shape>
-        </w:pict>
-      </w:r>
-      <w:r>
-        <w:rPr>
-          <w:noProof/>
-        </w:rPr>
-        <w:pict>
-          <v:shape id="_x0000_s1089" type="#_x0000_t202" style="position:absolute;left:0;text-align:left;margin-left:221.3pt;margin-top:310.7pt;width:31.75pt;height:25.95pt;z-index:251732992;mso-width-relative:margin;mso-height-relative:margin" strokecolor="white [3212]">
-            <v:textbox style="mso-next-textbox:#_x0000_s1089">
-              <w:txbxContent>
-                <w:p>
-                  <w:r>
-                    <w:rPr>
-                      <w:rFonts w:hint="eastAsia"/>
-                    </w:rPr>
-                    <w:t>否</w:t>
-                  </w:r>
-                </w:p>
-              </w:txbxContent>
-            </v:textbox>
           </v:shape>
         </w:pict>
       </w:r>
@@ -1603,26 +2100,6 @@
         </w:rPr>
         <w:pict>
           <v:shape id="_x0000_s1084" type="#_x0000_t32" style="position:absolute;left:0;text-align:left;margin-left:211.5pt;margin-top:164.45pt;width:0;height:21.85pt;z-index:251726848" o:connectortype="straight">
-            <v:stroke endarrow="block"/>
-          </v:shape>
-        </w:pict>
-      </w:r>
-      <w:r>
-        <w:rPr>
-          <w:noProof/>
-        </w:rPr>
-        <w:pict>
-          <v:shape id="_x0000_s1083" type="#_x0000_t32" style="position:absolute;left:0;text-align:left;margin-left:211.5pt;margin-top:92.6pt;width:0;height:34.35pt;z-index:251725824" o:connectortype="straight">
-            <v:stroke endarrow="block"/>
-          </v:shape>
-        </w:pict>
-      </w:r>
-      <w:r>
-        <w:rPr>
-          <w:noProof/>
-        </w:rPr>
-        <w:pict>
-          <v:shape id="_x0000_s1082" type="#_x0000_t32" style="position:absolute;left:0;text-align:left;margin-left:211.5pt;margin-top:22.55pt;width:0;height:31.65pt;z-index:251724800" o:connectortype="straight">
             <v:stroke endarrow="block"/>
           </v:shape>
         </w:pict>
@@ -1712,63 +2189,6 @@
           <w:noProof/>
         </w:rPr>
         <w:pict>
-          <v:shape id="_x0000_s1071" type="#_x0000_t202" style="position:absolute;left:0;text-align:left;margin-left:137.75pt;margin-top:54.2pt;width:145.75pt;height:38.4pt;z-index:251709440">
-            <v:textbox style="mso-next-textbox:#_x0000_s1071">
-              <w:txbxContent>
-                <w:p>
-                  <w:r>
-                    <w:rPr>
-                      <w:rFonts w:hint="eastAsia"/>
-                      <w:sz w:val="20"/>
-                    </w:rPr>
-                    <w:t>系统初始化，定时器</w:t>
-                  </w:r>
-                  <w:r>
-                    <w:rPr>
-                      <w:rFonts w:hint="eastAsia"/>
-                      <w:sz w:val="20"/>
-                    </w:rPr>
-                    <w:t>A</w:t>
-                  </w:r>
-                  <w:r>
-                    <w:rPr>
-                      <w:rFonts w:hint="eastAsia"/>
-                      <w:sz w:val="20"/>
-                    </w:rPr>
-                    <w:t>的初始化</w:t>
-                  </w:r>
-                  <w:r>
-                    <w:rPr>
-                      <w:rFonts w:hint="eastAsia"/>
-                      <w:sz w:val="20"/>
-                    </w:rPr>
-                    <w:t>，控制</w:t>
-                  </w:r>
-                  <w:r>
-                    <w:rPr>
-                      <w:rFonts w:hint="eastAsia"/>
-                      <w:sz w:val="20"/>
-                    </w:rPr>
-                    <w:t>CPU</w:t>
-                  </w:r>
-                  <w:r>
-                    <w:rPr>
-                      <w:rFonts w:hint="eastAsia"/>
-                      <w:sz w:val="20"/>
-                    </w:rPr>
-                    <w:t>读入数据频率</w:t>
-                  </w:r>
-                </w:p>
-              </w:txbxContent>
-            </v:textbox>
-          </v:shape>
-        </w:pict>
-      </w:r>
-      <w:r>
-        <w:rPr>
-          <w:noProof/>
-        </w:rPr>
-        <w:pict>
           <v:shape id="_x0000_s1078" type="#_x0000_t202" style="position:absolute;left:0;text-align:left;margin-left:137.75pt;margin-top:126.95pt;width:145.75pt;height:37.5pt;z-index:251719680;mso-width-relative:margin;mso-height-relative:margin">
             <v:textbox style="mso-next-textbox:#_x0000_s1078">
               <w:txbxContent>
@@ -1852,6 +2272,408 @@
             </v:textbox>
           </v:shape>
         </w:pict>
+      </w:r>
+      <w:r>
+        <w:rPr>
+          <w:rFonts w:hint="eastAsia"/>
+        </w:rPr>
+        <w:t xml:space="preserve">                                                                                                                                   </w:t>
+      </w:r>
+    </w:p>
+    <w:p>
+      <w:pPr>
+        <w:ind w:left="420"/>
+        <w:rPr>
+          <w:rFonts w:hint="eastAsia"/>
+        </w:rPr>
+      </w:pPr>
+      <w:r>
+        <w:rPr>
+          <w:noProof/>
+        </w:rPr>
+        <w:pict>
+          <v:shape id="_x0000_s1132" type="#_x0000_t32" style="position:absolute;left:0;text-align:left;margin-left:10.8pt;margin-top:86.95pt;width:0;height:23.85pt;flip:y;z-index:251768832" o:connectortype="straight">
+            <v:stroke endarrow="block"/>
+          </v:shape>
+        </w:pict>
+      </w:r>
+      <w:r>
+        <w:rPr>
+          <w:noProof/>
+        </w:rPr>
+        <w:pict>
+          <v:shape id="_x0000_s1120" type="#_x0000_t110" style="position:absolute;left:0;text-align:left;margin-left:-40.05pt;margin-top:48.55pt;width:97.8pt;height:38.4pt;z-index:251757568">
+            <v:textbox style="mso-next-textbox:#_x0000_s1120">
+              <w:txbxContent>
+                <w:p>
+                  <w:pPr>
+                    <w:jc w:val="center"/>
+                  </w:pPr>
+                  <w:r>
+                    <w:rPr>
+                      <w:rFonts w:hint="eastAsia"/>
+                      <w:sz w:val="20"/>
+                    </w:rPr>
+                    <w:t>成</w:t>
+                  </w:r>
+                  <w:r>
+                    <w:rPr>
+                      <w:rFonts w:hint="eastAsia"/>
+                    </w:rPr>
+                    <w:t>功</w:t>
+                  </w:r>
+                  <w:r>
+                    <w:rPr>
+                      <w:rFonts w:hint="eastAsia"/>
+                    </w:rPr>
+                    <w:t>？</w:t>
+                  </w:r>
+                </w:p>
+              </w:txbxContent>
+            </v:textbox>
+          </v:shape>
+        </w:pict>
+      </w:r>
+      <w:r>
+        <w:rPr>
+          <w:noProof/>
+        </w:rPr>
+        <w:pict>
+          <v:shape id="_x0000_s1082" type="#_x0000_t32" style="position:absolute;left:0;text-align:left;margin-left:211.5pt;margin-top:6.95pt;width:.05pt;height:31.65pt;z-index:251724800" o:connectortype="straight">
+            <v:stroke endarrow="block"/>
+          </v:shape>
+        </w:pict>
+      </w:r>
+      <w:r>
+        <w:rPr>
+          <w:noProof/>
+        </w:rPr>
+        <w:pict>
+          <v:shape id="_x0000_s1125" type="#_x0000_t202" style="position:absolute;left:0;text-align:left;margin-left:18.45pt;margin-top:23.8pt;width:22.8pt;height:21pt;z-index:251761664" strokecolor="white [3212]">
+            <v:textbox style="mso-next-textbox:#_x0000_s1125">
+              <w:txbxContent>
+                <w:p>
+                  <w:r>
+                    <w:rPr>
+                      <w:rFonts w:hint="eastAsia"/>
+                    </w:rPr>
+                    <w:t>是</w:t>
+                  </w:r>
+                </w:p>
+              </w:txbxContent>
+            </v:textbox>
+          </v:shape>
+        </w:pict>
+      </w:r>
+      <w:r>
+        <w:rPr>
+          <w:noProof/>
+        </w:rPr>
+        <w:pict>
+          <v:shape id="_x0000_s1126" type="#_x0000_t202" style="position:absolute;left:0;text-align:left;margin-left:-49.9pt;margin-top:86.95pt;width:22pt;height:21.95pt;z-index:251762688;mso-width-relative:margin;mso-height-relative:margin" strokecolor="white [3212]">
+            <v:textbox style="mso-next-textbox:#_x0000_s1126">
+              <w:txbxContent>
+                <w:p>
+                  <w:r>
+                    <w:rPr>
+                      <w:rFonts w:hint="eastAsia"/>
+                    </w:rPr>
+                    <w:t>否</w:t>
+                  </w:r>
+                </w:p>
+              </w:txbxContent>
+            </v:textbox>
+          </v:shape>
+        </w:pict>
+      </w:r>
+      <w:r>
+        <w:rPr>
+          <w:noProof/>
+        </w:rPr>
+        <w:pict>
+          <v:shape id="_x0000_s1089" type="#_x0000_t202" style="position:absolute;left:0;text-align:left;margin-left:221.3pt;margin-top:295.1pt;width:22pt;height:21.95pt;z-index:251732992;mso-width-relative:margin;mso-height-relative:margin" strokecolor="white [3212]">
+            <v:textbox style="mso-next-textbox:#_x0000_s1089">
+              <w:txbxContent>
+                <w:p>
+                  <w:r>
+                    <w:rPr>
+                      <w:rFonts w:hint="eastAsia"/>
+                    </w:rPr>
+                    <w:t>否</w:t>
+                  </w:r>
+                </w:p>
+              </w:txbxContent>
+            </v:textbox>
+          </v:shape>
+        </w:pict>
+      </w:r>
+      <w:r>
+        <w:rPr>
+          <w:noProof/>
+        </w:rPr>
+        <w:pict>
+          <v:shape id="_x0000_s1105" type="#_x0000_t34" style="position:absolute;left:0;text-align:left;margin-left:355.25pt;margin-top:209.35pt;width:193.5pt;height:59pt;rotation:90;z-index:251748352" o:connectortype="elbow" adj="21683,-156435,-63795">
+            <v:stroke endarrow="block"/>
+          </v:shape>
+        </w:pict>
+      </w:r>
+      <w:r>
+        <w:rPr>
+          <w:noProof/>
+        </w:rPr>
+        <w:pict>
+          <v:shape id="_x0000_s1124" type="#_x0000_t34" style="position:absolute;left:0;text-align:left;margin-left:-68.95pt;margin-top:82.1pt;width:63pt;height:32.95pt;rotation:90;flip:x;z-index:251760640" o:connectortype="elbow" adj="21617,230946,-12360">
+            <v:stroke endarrow="block"/>
+          </v:shape>
+        </w:pict>
+      </w:r>
+      <w:r>
+        <w:rPr>
+          <w:noProof/>
+        </w:rPr>
+        <w:pict>
+          <v:shape id="_x0000_s1123" type="#_x0000_t32" style="position:absolute;left:0;text-align:left;margin-left:-53.95pt;margin-top:67.1pt;width:13.9pt;height:0;flip:x;z-index:251759616" o:connectortype="straight"/>
+        </w:pict>
+      </w:r>
+      <w:r>
+        <w:rPr>
+          <w:noProof/>
+        </w:rPr>
+        <w:pict>
+          <v:shape id="_x0000_s1118" type="#_x0000_t202" style="position:absolute;left:0;text-align:left;margin-left:-21pt;margin-top:110.8pt;width:78.75pt;height:38.05pt;z-index:251756544">
+            <v:textbox style="mso-next-textbox:#_x0000_s1118">
+              <w:txbxContent>
+                <w:p>
+                  <w:pPr>
+                    <w:rPr>
+                      <w:sz w:val="20"/>
+                    </w:rPr>
+                  </w:pPr>
+                  <w:r>
+                    <w:rPr>
+                      <w:rFonts w:hint="eastAsia"/>
+                      <w:sz w:val="20"/>
+                    </w:rPr>
+                    <w:t>根据数据选择线性工作段</w:t>
+                  </w:r>
+                </w:p>
+              </w:txbxContent>
+            </v:textbox>
+          </v:shape>
+        </w:pict>
+      </w:r>
+      <w:r>
+        <w:rPr>
+          <w:noProof/>
+        </w:rPr>
+        <w:pict>
+          <v:shape id="_x0000_s1121" type="#_x0000_t32" style="position:absolute;left:0;text-align:left;margin-left:57.75pt;margin-top:130.1pt;width:80pt;height:0;flip:x;z-index:251758592" o:connectortype="straight">
+            <v:stroke endarrow="block"/>
+          </v:shape>
+        </w:pict>
+      </w:r>
+      <w:r>
+        <w:rPr>
+          <w:noProof/>
+        </w:rPr>
+        <w:pict>
+          <v:shape id="_x0000_s1083" type="#_x0000_t32" style="position:absolute;left:0;text-align:left;margin-left:211.5pt;margin-top:77pt;width:0;height:34.35pt;z-index:251725824" o:connectortype="straight">
+            <v:stroke endarrow="block"/>
+          </v:shape>
+        </w:pict>
+      </w:r>
+      <w:r>
+        <w:rPr>
+          <w:noProof/>
+        </w:rPr>
+        <w:pict>
+          <v:shape id="_x0000_s1071" type="#_x0000_t202" style="position:absolute;left:0;text-align:left;margin-left:137.75pt;margin-top:38.6pt;width:145.75pt;height:38.4pt;z-index:251709440">
+            <v:textbox style="mso-next-textbox:#_x0000_s1071">
+              <w:txbxContent>
+                <w:p>
+                  <w:r>
+                    <w:rPr>
+                      <w:rFonts w:hint="eastAsia"/>
+                      <w:sz w:val="20"/>
+                    </w:rPr>
+                    <w:t>系统初始化，定时器</w:t>
+                  </w:r>
+                  <w:r>
+                    <w:rPr>
+                      <w:rFonts w:hint="eastAsia"/>
+                      <w:sz w:val="20"/>
+                    </w:rPr>
+                    <w:t>A</w:t>
+                  </w:r>
+                  <w:r>
+                    <w:rPr>
+                      <w:rFonts w:hint="eastAsia"/>
+                      <w:sz w:val="20"/>
+                    </w:rPr>
+                    <w:t>的初始化</w:t>
+                  </w:r>
+                  <w:r>
+                    <w:rPr>
+                      <w:rFonts w:hint="eastAsia"/>
+                      <w:sz w:val="20"/>
+                    </w:rPr>
+                    <w:t>，控制</w:t>
+                  </w:r>
+                  <w:r>
+                    <w:rPr>
+                      <w:rFonts w:hint="eastAsia"/>
+                      <w:sz w:val="20"/>
+                    </w:rPr>
+                    <w:t>CPU</w:t>
+                  </w:r>
+                  <w:r>
+                    <w:rPr>
+                      <w:rFonts w:hint="eastAsia"/>
+                      <w:sz w:val="20"/>
+                    </w:rPr>
+                    <w:t>读入数据频率</w:t>
+                  </w:r>
+                </w:p>
+              </w:txbxContent>
+            </v:textbox>
+          </v:shape>
+        </w:pict>
+      </w:r>
+      <w:r>
+        <w:rPr>
+          <w:noProof/>
+        </w:rPr>
+        <w:pict>
+          <v:shape id="_x0000_s1100" type="#_x0000_t202" style="position:absolute;left:0;text-align:left;margin-left:343.5pt;margin-top:67.1pt;width:87.75pt;height:24pt;z-index:251744256">
+            <v:textbox style="mso-next-textbox:#_x0000_s1100">
+              <w:txbxContent>
+                <w:p>
+                  <w:r>
+                    <w:rPr>
+                      <w:rFonts w:hint="eastAsia"/>
+                    </w:rPr>
+                    <w:t>上一采集数据</w:t>
+                  </w:r>
+                </w:p>
+              </w:txbxContent>
+            </v:textbox>
+          </v:shape>
+        </w:pict>
+      </w:r>
+      <w:r>
+        <w:rPr>
+          <w:noProof/>
+        </w:rPr>
+        <w:pict>
+          <v:shape id="_x0000_s1098" type="#_x0000_t34" style="position:absolute;left:0;text-align:left;margin-left:303.45pt;margin-top:90.05pt;width:53.1pt;height:27pt;rotation:270;z-index:251742208" o:connectortype="elbow" adj="21477,-332240,-165356">
+            <v:stroke endarrow="block"/>
+          </v:shape>
+        </w:pict>
+      </w:r>
+      <w:r>
+        <w:rPr>
+          <w:rFonts w:hint="eastAsia"/>
+        </w:rPr>
+        <w:t xml:space="preserve">                                                                                                                                     </w:t>
+      </w:r>
+    </w:p>
+    <w:p>
+      <w:pPr>
+        <w:widowControl/>
+        <w:jc w:val="left"/>
+      </w:pPr>
+      <w:r>
+        <w:rPr>
+          <w:noProof/>
+        </w:rPr>
+        <w:pict>
+          <v:shape id="_x0000_s1080" type="#_x0000_t34" style="position:absolute;margin-left:57.75pt;margin-top:242.05pt;width:34.5pt;height:.05pt;rotation:180;z-index:251722752" o:connectortype="elbow" adj=",-234511200,-114104">
+            <v:stroke endarrow="block"/>
+          </v:shape>
+        </w:pict>
+      </w:r>
+      <w:r>
+        <w:br w:type="page"/>
+      </w:r>
+    </w:p>
+    <w:p>
+      <w:pPr>
+        <w:pStyle w:val="2"/>
+        <w:numPr>
+          <w:ilvl w:val="0"/>
+          <w:numId w:val="1"/>
+        </w:numPr>
+        <w:rPr>
+          <w:rFonts w:hint="eastAsia"/>
+        </w:rPr>
+      </w:pPr>
+      <w:bookmarkStart w:id="4" w:name="_Toc404183852"/>
+      <w:r>
+        <w:rPr>
+          <w:rFonts w:hint="eastAsia"/>
+        </w:rPr>
+        <w:lastRenderedPageBreak/>
+        <w:t>系统校准</w:t>
+      </w:r>
+      <w:bookmarkEnd w:id="4"/>
+    </w:p>
+    <w:p>
+      <w:pPr>
+        <w:ind w:left="420"/>
+      </w:pPr>
+      <w:r>
+        <w:rPr>
+          <w:rFonts w:hint="eastAsia"/>
+        </w:rPr>
+        <w:t>由于系统在初始使用时，由于应变片不是完全平衡的，</w:t>
+      </w:r>
+      <w:r>
+        <w:rPr>
+          <w:rFonts w:hint="eastAsia"/>
+        </w:rPr>
+        <w:t>存在固有失配</w:t>
+      </w:r>
+      <w:r>
+        <w:rPr>
+          <w:rFonts w:hint="eastAsia"/>
+        </w:rPr>
+        <w:t>。</w:t>
+      </w:r>
+      <w:r>
+        <w:rPr>
+          <w:rFonts w:hint="eastAsia"/>
+        </w:rPr>
+        <w:t>未放物体时也会出现偏差电压，此时</w:t>
+      </w:r>
+      <w:r>
+        <w:rPr>
+          <w:rFonts w:hint="eastAsia"/>
+        </w:rPr>
+        <w:t>可采用软件方面消除失配量</w:t>
+      </w:r>
+      <w:r>
+        <w:rPr>
+          <w:rFonts w:hint="eastAsia"/>
+        </w:rPr>
+        <w:t>，当按下校准按钮时，若</w:t>
+      </w:r>
+      <w:r>
+        <w:rPr>
+          <w:rFonts w:hint="eastAsia"/>
+        </w:rPr>
+        <w:t>AD</w:t>
+      </w:r>
+      <w:r>
+        <w:rPr>
+          <w:rFonts w:hint="eastAsia"/>
+        </w:rPr>
+        <w:t>端有输出，则在计算过程中加入一个固定</w:t>
+      </w:r>
+      <w:r>
+        <w:rPr>
+          <w:rFonts w:hint="eastAsia"/>
+        </w:rPr>
+        <w:t>常量将此偏差量去除。</w:t>
       </w:r>
     </w:p>
     <w:sectPr>
@@ -2120,6 +2942,28 @@
       <w:jc w:val="both"/>
     </w:pPr>
   </w:style>
+  <w:style w:type="paragraph" w:styleId="1">
+    <w:name w:val="heading 1"/>
+    <w:basedOn w:val="a"/>
+    <w:next w:val="a"/>
+    <w:link w:val="1Char"/>
+    <w:uiPriority w:val="9"/>
+    <w:qFormat/>
+    <w:rsid w:val="0057222C"/>
+    <w:pPr>
+      <w:keepNext/>
+      <w:keepLines/>
+      <w:spacing w:before="340" w:after="330" w:line="578" w:lineRule="auto"/>
+      <w:outlineLvl w:val="0"/>
+    </w:pPr>
+    <w:rPr>
+      <w:b/>
+      <w:bCs/>
+      <w:kern w:val="44"/>
+      <w:sz w:val="44"/>
+      <w:szCs w:val="44"/>
+    </w:rPr>
+  </w:style>
   <w:style w:type="paragraph" w:styleId="2">
     <w:name w:val="heading 2"/>
     <w:basedOn w:val="a"/>
@@ -2231,7 +3075,371 @@
       <w:szCs w:val="18"/>
     </w:rPr>
   </w:style>
+  <w:style w:type="character" w:customStyle="1" w:styleId="1Char">
+    <w:name w:val="标题 1 Char"/>
+    <w:basedOn w:val="a0"/>
+    <w:link w:val="1"/>
+    <w:uiPriority w:val="9"/>
+    <w:rsid w:val="0057222C"/>
+    <w:rPr>
+      <w:b/>
+      <w:bCs/>
+      <w:kern w:val="44"/>
+      <w:sz w:val="44"/>
+      <w:szCs w:val="44"/>
+    </w:rPr>
+  </w:style>
+  <w:style w:type="paragraph" w:styleId="TOC">
+    <w:name w:val="TOC Heading"/>
+    <w:basedOn w:val="1"/>
+    <w:next w:val="a"/>
+    <w:uiPriority w:val="39"/>
+    <w:semiHidden/>
+    <w:unhideWhenUsed/>
+    <w:qFormat/>
+    <w:rsid w:val="00270991"/>
+    <w:pPr>
+      <w:widowControl/>
+      <w:spacing w:before="480" w:after="0" w:line="276" w:lineRule="auto"/>
+      <w:jc w:val="left"/>
+      <w:outlineLvl w:val="9"/>
+    </w:pPr>
+    <w:rPr>
+      <w:rFonts w:asciiTheme="majorHAnsi" w:eastAsiaTheme="majorEastAsia" w:hAnsiTheme="majorHAnsi" w:cstheme="majorBidi"/>
+      <w:color w:val="365F91" w:themeColor="accent1" w:themeShade="BF"/>
+      <w:kern w:val="0"/>
+      <w:sz w:val="28"/>
+      <w:szCs w:val="28"/>
+    </w:rPr>
+  </w:style>
+  <w:style w:type="paragraph" w:styleId="10">
+    <w:name w:val="toc 1"/>
+    <w:basedOn w:val="a"/>
+    <w:next w:val="a"/>
+    <w:autoRedefine/>
+    <w:uiPriority w:val="39"/>
+    <w:unhideWhenUsed/>
+    <w:rsid w:val="00270991"/>
+  </w:style>
+  <w:style w:type="paragraph" w:styleId="20">
+    <w:name w:val="toc 2"/>
+    <w:basedOn w:val="a"/>
+    <w:next w:val="a"/>
+    <w:autoRedefine/>
+    <w:uiPriority w:val="39"/>
+    <w:unhideWhenUsed/>
+    <w:rsid w:val="00A46A32"/>
+    <w:pPr>
+      <w:tabs>
+        <w:tab w:val="left" w:pos="840"/>
+        <w:tab w:val="right" w:leader="dot" w:pos="8296"/>
+      </w:tabs>
+      <w:spacing w:line="720" w:lineRule="auto"/>
+      <w:ind w:leftChars="200" w:left="420"/>
+    </w:pPr>
+  </w:style>
+  <w:style w:type="character" w:styleId="a6">
+    <w:name w:val="Hyperlink"/>
+    <w:basedOn w:val="a0"/>
+    <w:uiPriority w:val="99"/>
+    <w:unhideWhenUsed/>
+    <w:rsid w:val="00270991"/>
+    <w:rPr>
+      <w:color w:val="0000FF" w:themeColor="hyperlink"/>
+      <w:u w:val="single"/>
+    </w:rPr>
+  </w:style>
 </w:styles>
+</file>
+
+<file path=word/glossary/document.xml><?xml version="1.0" encoding="utf-8"?>
+<w:glossaryDocument xmlns:ve="http://schemas.openxmlformats.org/markup-compatibility/2006" xmlns:o="urn:schemas-microsoft-com:office:office" xmlns:r="http://schemas.openxmlformats.org/officeDocument/2006/relationships" xmlns:m="http://schemas.openxmlformats.org/officeDocument/2006/math" xmlns:v="urn:schemas-microsoft-com:vml" xmlns:wp="http://schemas.openxmlformats.org/drawingml/2006/wordprocessingDrawing" xmlns:w10="urn:schemas-microsoft-com:office:word" xmlns:w="http://schemas.openxmlformats.org/wordprocessingml/2006/main" xmlns:wne="http://schemas.microsoft.com/office/word/2006/wordml">
+  <w:docParts/>
+</w:glossaryDocument>
+</file>
+
+<file path=word/glossary/fontTable.xml><?xml version="1.0" encoding="utf-8"?>
+<w:fonts xmlns:r="http://schemas.openxmlformats.org/officeDocument/2006/relationships" xmlns:w="http://schemas.openxmlformats.org/wordprocessingml/2006/main">
+  <w:font w:name="Calibri">
+    <w:panose1 w:val="020F0502020204030204"/>
+    <w:charset w:val="00"/>
+    <w:family w:val="swiss"/>
+    <w:pitch w:val="variable"/>
+    <w:sig w:usb0="E10002FF" w:usb1="4000ACFF" w:usb2="00000009" w:usb3="00000000" w:csb0="0000019F" w:csb1="00000000"/>
+  </w:font>
+  <w:font w:name="宋体">
+    <w:altName w:val="SimSun"/>
+    <w:panose1 w:val="02010600030101010101"/>
+    <w:charset w:val="86"/>
+    <w:family w:val="auto"/>
+    <w:pitch w:val="variable"/>
+    <w:sig w:usb0="00000003" w:usb1="288F0000" w:usb2="00000016" w:usb3="00000000" w:csb0="00040001" w:csb1="00000000"/>
+  </w:font>
+  <w:font w:name="Times New Roman">
+    <w:panose1 w:val="02020603050405020304"/>
+    <w:charset w:val="00"/>
+    <w:family w:val="roman"/>
+    <w:pitch w:val="variable"/>
+    <w:sig w:usb0="E0002AFF" w:usb1="C0007841" w:usb2="00000009" w:usb3="00000000" w:csb0="000001FF" w:csb1="00000000"/>
+  </w:font>
+  <w:font w:name="Cambria">
+    <w:panose1 w:val="02040503050406030204"/>
+    <w:charset w:val="00"/>
+    <w:family w:val="roman"/>
+    <w:pitch w:val="variable"/>
+    <w:sig w:usb0="E00002FF" w:usb1="400004FF" w:usb2="00000000" w:usb3="00000000" w:csb0="0000019F" w:csb1="00000000"/>
+  </w:font>
+</w:fonts>
+</file>
+
+<file path=word/glossary/settings.xml><?xml version="1.0" encoding="utf-8"?>
+<w:settings xmlns:o="urn:schemas-microsoft-com:office:office" xmlns:r="http://schemas.openxmlformats.org/officeDocument/2006/relationships" xmlns:m="http://schemas.openxmlformats.org/officeDocument/2006/math" xmlns:v="urn:schemas-microsoft-com:vml" xmlns:w10="urn:schemas-microsoft-com:office:word" xmlns:w="http://schemas.openxmlformats.org/wordprocessingml/2006/main" xmlns:sl="http://schemas.openxmlformats.org/schemaLibrary/2006/main">
+  <w:view w:val="normal"/>
+  <w:bordersDoNotSurroundHeader/>
+  <w:bordersDoNotSurroundFooter/>
+  <w:defaultTabStop w:val="420"/>
+  <w:drawingGridVerticalSpacing w:val="156"/>
+  <w:displayHorizontalDrawingGridEvery w:val="0"/>
+  <w:displayVerticalDrawingGridEvery w:val="2"/>
+  <w:characterSpacingControl w:val="compressPunctuation"/>
+  <w:compat>
+    <w:spaceForUL/>
+    <w:balanceSingleByteDoubleByteWidth/>
+    <w:doNotLeaveBackslashAlone/>
+    <w:ulTrailSpace/>
+    <w:doNotExpandShiftReturn/>
+    <w:adjustLineHeightInTable/>
+    <w:useFELayout/>
+  </w:compat>
+  <w:rsids>
+    <w:rsidRoot w:val="00750D0F"/>
+    <w:rsid w:val="00750D0F"/>
+    <w:rsid w:val="00CC01EA"/>
+  </w:rsids>
+  <m:mathPr>
+    <m:mathFont m:val="Cambria Math"/>
+    <m:brkBin m:val="before"/>
+    <m:brkBinSub m:val="--"/>
+    <m:smallFrac m:val="off"/>
+    <m:dispDef/>
+    <m:lMargin m:val="0"/>
+    <m:rMargin m:val="0"/>
+    <m:defJc m:val="centerGroup"/>
+    <m:wrapIndent m:val="1440"/>
+    <m:intLim m:val="subSup"/>
+    <m:naryLim m:val="undOvr"/>
+  </m:mathPr>
+  <w:themeFontLang w:val="en-US" w:eastAsia="zh-CN"/>
+  <w:clrSchemeMapping w:bg1="light1" w:t1="dark1" w:bg2="light2" w:t2="dark2" w:accent1="accent1" w:accent2="accent2" w:accent3="accent3" w:accent4="accent4" w:accent5="accent5" w:accent6="accent6" w:hyperlink="hyperlink" w:followedHyperlink="followedHyperlink"/>
+  <w:decimalSymbol w:val="."/>
+  <w:listSeparator w:val=","/>
+</w:settings>
+</file>
+
+<file path=word/glossary/styles.xml><?xml version="1.0" encoding="utf-8"?>
+<w:styles xmlns:r="http://schemas.openxmlformats.org/officeDocument/2006/relationships" xmlns:w="http://schemas.openxmlformats.org/wordprocessingml/2006/main">
+  <w:docDefaults>
+    <w:rPrDefault>
+      <w:rPr>
+        <w:rFonts w:asciiTheme="minorHAnsi" w:eastAsiaTheme="minorEastAsia" w:hAnsiTheme="minorHAnsi" w:cstheme="minorBidi"/>
+        <w:kern w:val="2"/>
+        <w:sz w:val="21"/>
+        <w:szCs w:val="22"/>
+        <w:lang w:val="en-US" w:eastAsia="zh-CN" w:bidi="ar-SA"/>
+      </w:rPr>
+    </w:rPrDefault>
+    <w:pPrDefault/>
+  </w:docDefaults>
+  <w:latentStyles w:defLockedState="0" w:defUIPriority="99" w:defSemiHidden="1" w:defUnhideWhenUsed="1" w:defQFormat="0" w:count="267">
+    <w:lsdException w:name="Normal" w:semiHidden="0" w:uiPriority="0" w:unhideWhenUsed="0" w:qFormat="1"/>
+    <w:lsdException w:name="heading 1" w:semiHidden="0" w:uiPriority="9" w:unhideWhenUsed="0" w:qFormat="1"/>
+    <w:lsdException w:name="heading 2" w:uiPriority="9" w:qFormat="1"/>
+    <w:lsdException w:name="heading 3" w:uiPriority="9" w:qFormat="1"/>
+    <w:lsdException w:name="heading 4" w:uiPriority="9" w:qFormat="1"/>
+    <w:lsdException w:name="heading 5" w:uiPriority="9" w:qFormat="1"/>
+    <w:lsdException w:name="heading 6" w:uiPriority="9" w:qFormat="1"/>
+    <w:lsdException w:name="heading 7" w:uiPriority="9" w:qFormat="1"/>
+    <w:lsdException w:name="heading 8" w:uiPriority="9" w:qFormat="1"/>
+    <w:lsdException w:name="heading 9" w:uiPriority="9" w:qFormat="1"/>
+    <w:lsdException w:name="toc 1" w:uiPriority="39"/>
+    <w:lsdException w:name="toc 2" w:uiPriority="39"/>
+    <w:lsdException w:name="toc 3" w:uiPriority="39"/>
+    <w:lsdException w:name="toc 4" w:uiPriority="39"/>
+    <w:lsdException w:name="toc 5" w:uiPriority="39"/>
+    <w:lsdException w:name="toc 6" w:uiPriority="39"/>
+    <w:lsdException w:name="toc 7" w:uiPriority="39"/>
+    <w:lsdException w:name="toc 8" w:uiPriority="39"/>
+    <w:lsdException w:name="toc 9" w:uiPriority="39"/>
+    <w:lsdException w:name="caption" w:uiPriority="35" w:qFormat="1"/>
+    <w:lsdException w:name="Title" w:semiHidden="0" w:uiPriority="10" w:unhideWhenUsed="0" w:qFormat="1"/>
+    <w:lsdException w:name="Default Paragraph Font" w:uiPriority="1"/>
+    <w:lsdException w:name="Subtitle" w:semiHidden="0" w:uiPriority="11" w:unhideWhenUsed="0" w:qFormat="1"/>
+    <w:lsdException w:name="Strong" w:semiHidden="0" w:uiPriority="22" w:unhideWhenUsed="0" w:qFormat="1"/>
+    <w:lsdException w:name="Emphasis" w:semiHidden="0" w:uiPriority="20" w:unhideWhenUsed="0" w:qFormat="1"/>
+    <w:lsdException w:name="Table Grid" w:semiHidden="0" w:uiPriority="59" w:unhideWhenUsed="0"/>
+    <w:lsdException w:name="Placeholder Text" w:unhideWhenUsed="0"/>
+    <w:lsdException w:name="No Spacing" w:semiHidden="0" w:uiPriority="1" w:unhideWhenUsed="0" w:qFormat="1"/>
+    <w:lsdException w:name="Light Shading" w:semiHidden="0" w:uiPriority="60" w:unhideWhenUsed="0"/>
+    <w:lsdException w:name="Light List" w:semiHidden="0" w:uiPriority="61" w:unhideWhenUsed="0"/>
+    <w:lsdException w:name="Light Grid" w:semiHidden="0" w:uiPriority="62" w:unhideWhenUsed="0"/>
+    <w:lsdException w:name="Medium Shading 1" w:semiHidden="0" w:uiPriority="63" w:unhideWhenUsed="0"/>
+    <w:lsdException w:name="Medium Shading 2" w:semiHidden="0" w:uiPriority="64" w:unhideWhenUsed="0"/>
+    <w:lsdException w:name="Medium List 1" w:semiHidden="0" w:uiPriority="65" w:unhideWhenUsed="0"/>
+    <w:lsdException w:name="Medium List 2" w:semiHidden="0" w:uiPriority="66" w:unhideWhenUsed="0"/>
+    <w:lsdException w:name="Medium Grid 1" w:semiHidden="0" w:uiPriority="67" w:unhideWhenUsed="0"/>
+    <w:lsdException w:name="Medium Grid 2" w:semiHidden="0" w:uiPriority="68" w:unhideWhenUsed="0"/>
+    <w:lsdException w:name="Medium Grid 3" w:semiHidden="0" w:uiPriority="69" w:unhideWhenUsed="0"/>
+    <w:lsdException w:name="Dark List" w:semiHidden="0" w:uiPriority="70" w:unhideWhenUsed="0"/>
+    <w:lsdException w:name="Colorful Shading" w:semiHidden="0" w:uiPriority="71" w:unhideWhenUsed="0"/>
+    <w:lsdException w:name="Colorful List" w:semiHidden="0" w:uiPriority="72" w:unhideWhenUsed="0"/>
+    <w:lsdException w:name="Colorful Grid" w:semiHidden="0" w:uiPriority="73" w:unhideWhenUsed="0"/>
+    <w:lsdException w:name="Light Shading Accent 1" w:semiHidden="0" w:uiPriority="60" w:unhideWhenUsed="0"/>
+    <w:lsdException w:name="Light List Accent 1" w:semiHidden="0" w:uiPriority="61" w:unhideWhenUsed="0"/>
+    <w:lsdException w:name="Light Grid Accent 1" w:semiHidden="0" w:uiPriority="62" w:unhideWhenUsed="0"/>
+    <w:lsdException w:name="Medium Shading 1 Accent 1" w:semiHidden="0" w:uiPriority="63" w:unhideWhenUsed="0"/>
+    <w:lsdException w:name="Medium Shading 2 Accent 1" w:semiHidden="0" w:uiPriority="64" w:unhideWhenUsed="0"/>
+    <w:lsdException w:name="Medium List 1 Accent 1" w:semiHidden="0" w:uiPriority="65" w:unhideWhenUsed="0"/>
+    <w:lsdException w:name="Revision" w:unhideWhenUsed="0"/>
+    <w:lsdException w:name="List Paragraph" w:semiHidden="0" w:uiPriority="34" w:unhideWhenUsed="0" w:qFormat="1"/>
+    <w:lsdException w:name="Quote" w:semiHidden="0" w:uiPriority="29" w:unhideWhenUsed="0" w:qFormat="1"/>
+    <w:lsdException w:name="Intense Quote" w:semiHidden="0" w:uiPriority="30" w:unhideWhenUsed="0" w:qFormat="1"/>
+    <w:lsdException w:name="Medium List 2 Accent 1" w:semiHidden="0" w:uiPriority="66" w:unhideWhenUsed="0"/>
+    <w:lsdException w:name="Medium Grid 1 Accent 1" w:semiHidden="0" w:uiPriority="67" w:unhideWhenUsed="0"/>
+    <w:lsdException w:name="Medium Grid 2 Accent 1" w:semiHidden="0" w:uiPriority="68" w:unhideWhenUsed="0"/>
+    <w:lsdException w:name="Medium Grid 3 Accent 1" w:semiHidden="0" w:uiPriority="69" w:unhideWhenUsed="0"/>
+    <w:lsdException w:name="Dark List Accent 1" w:semiHidden="0" w:uiPriority="70" w:unhideWhenUsed="0"/>
+    <w:lsdException w:name="Colorful Shading Accent 1" w:semiHidden="0" w:uiPriority="71" w:unhideWhenUsed="0"/>
+    <w:lsdException w:name="Colorful List Accent 1" w:semiHidden="0" w:uiPriority="72" w:unhideWhenUsed="0"/>
+    <w:lsdException w:name="Colorful Grid Accent 1" w:semiHidden="0" w:uiPriority="73" w:unhideWhenUsed="0"/>
+    <w:lsdException w:name="Light Shading Accent 2" w:semiHidden="0" w:uiPriority="60" w:unhideWhenUsed="0"/>
+    <w:lsdException w:name="Light List Accent 2" w:semiHidden="0" w:uiPriority="61" w:unhideWhenUsed="0"/>
+    <w:lsdException w:name="Light Grid Accent 2" w:semiHidden="0" w:uiPriority="62" w:unhideWhenUsed="0"/>
+    <w:lsdException w:name="Medium Shading 1 Accent 2" w:semiHidden="0" w:uiPriority="63" w:unhideWhenUsed="0"/>
+    <w:lsdException w:name="Medium Shading 2 Accent 2" w:semiHidden="0" w:uiPriority="64" w:unhideWhenUsed="0"/>
+    <w:lsdException w:name="Medium List 1 Accent 2" w:semiHidden="0" w:uiPriority="65" w:unhideWhenUsed="0"/>
+    <w:lsdException w:name="Medium List 2 Accent 2" w:semiHidden="0" w:uiPriority="66" w:unhideWhenUsed="0"/>
+    <w:lsdException w:name="Medium Grid 1 Accent 2" w:semiHidden="0" w:uiPriority="67" w:unhideWhenUsed="0"/>
+    <w:lsdException w:name="Medium Grid 2 Accent 2" w:semiHidden="0" w:uiPriority="68" w:unhideWhenUsed="0"/>
+    <w:lsdException w:name="Medium Grid 3 Accent 2" w:semiHidden="0" w:uiPriority="69" w:unhideWhenUsed="0"/>
+    <w:lsdException w:name="Dark List Accent 2" w:semiHidden="0" w:uiPriority="70" w:unhideWhenUsed="0"/>
+    <w:lsdException w:name="Colorful Shading Accent 2" w:semiHidden="0" w:uiPriority="71" w:unhideWhenUsed="0"/>
+    <w:lsdException w:name="Colorful List Accent 2" w:semiHidden="0" w:uiPriority="72" w:unhideWhenUsed="0"/>
+    <w:lsdException w:name="Colorful Grid Accent 2" w:semiHidden="0" w:uiPriority="73" w:unhideWhenUsed="0"/>
+    <w:lsdException w:name="Light Shading Accent 3" w:semiHidden="0" w:uiPriority="60" w:unhideWhenUsed="0"/>
+    <w:lsdException w:name="Light List Accent 3" w:semiHidden="0" w:uiPriority="61" w:unhideWhenUsed="0"/>
+    <w:lsdException w:name="Light Grid Accent 3" w:semiHidden="0" w:uiPriority="62" w:unhideWhenUsed="0"/>
+    <w:lsdException w:name="Medium Shading 1 Accent 3" w:semiHidden="0" w:uiPriority="63" w:unhideWhenUsed="0"/>
+    <w:lsdException w:name="Medium Shading 2 Accent 3" w:semiHidden="0" w:uiPriority="64" w:unhideWhenUsed="0"/>
+    <w:lsdException w:name="Medium List 1 Accent 3" w:semiHidden="0" w:uiPriority="65" w:unhideWhenUsed="0"/>
+    <w:lsdException w:name="Medium List 2 Accent 3" w:semiHidden="0" w:uiPriority="66" w:unhideWhenUsed="0"/>
+    <w:lsdException w:name="Medium Grid 1 Accent 3" w:semiHidden="0" w:uiPriority="67" w:unhideWhenUsed="0"/>
+    <w:lsdException w:name="Medium Grid 2 Accent 3" w:semiHidden="0" w:uiPriority="68" w:unhideWhenUsed="0"/>
+    <w:lsdException w:name="Medium Grid 3 Accent 3" w:semiHidden="0" w:uiPriority="69" w:unhideWhenUsed="0"/>
+    <w:lsdException w:name="Dark List Accent 3" w:semiHidden="0" w:uiPriority="70" w:unhideWhenUsed="0"/>
+    <w:lsdException w:name="Colorful Shading Accent 3" w:semiHidden="0" w:uiPriority="71" w:unhideWhenUsed="0"/>
+    <w:lsdException w:name="Colorful List Accent 3" w:semiHidden="0" w:uiPriority="72" w:unhideWhenUsed="0"/>
+    <w:lsdException w:name="Colorful Grid Accent 3" w:semiHidden="0" w:uiPriority="73" w:unhideWhenUsed="0"/>
+    <w:lsdException w:name="Light Shading Accent 4" w:semiHidden="0" w:uiPriority="60" w:unhideWhenUsed="0"/>
+    <w:lsdException w:name="Light List Accent 4" w:semiHidden="0" w:uiPriority="61" w:unhideWhenUsed="0"/>
+    <w:lsdException w:name="Light Grid Accent 4" w:semiHidden="0" w:uiPriority="62" w:unhideWhenUsed="0"/>
+    <w:lsdException w:name="Medium Shading 1 Accent 4" w:semiHidden="0" w:uiPriority="63" w:unhideWhenUsed="0"/>
+    <w:lsdException w:name="Medium Shading 2 Accent 4" w:semiHidden="0" w:uiPriority="64" w:unhideWhenUsed="0"/>
+    <w:lsdException w:name="Medium List 1 Accent 4" w:semiHidden="0" w:uiPriority="65" w:unhideWhenUsed="0"/>
+    <w:lsdException w:name="Medium List 2 Accent 4" w:semiHidden="0" w:uiPriority="66" w:unhideWhenUsed="0"/>
+    <w:lsdException w:name="Medium Grid 1 Accent 4" w:semiHidden="0" w:uiPriority="67" w:unhideWhenUsed="0"/>
+    <w:lsdException w:name="Medium Grid 2 Accent 4" w:semiHidden="0" w:uiPriority="68" w:unhideWhenUsed="0"/>
+    <w:lsdException w:name="Medium Grid 3 Accent 4" w:semiHidden="0" w:uiPriority="69" w:unhideWhenUsed="0"/>
+    <w:lsdException w:name="Dark List Accent 4" w:semiHidden="0" w:uiPriority="70" w:unhideWhenUsed="0"/>
+    <w:lsdException w:name="Colorful Shading Accent 4" w:semiHidden="0" w:uiPriority="71" w:unhideWhenUsed="0"/>
+    <w:lsdException w:name="Colorful List Accent 4" w:semiHidden="0" w:uiPriority="72" w:unhideWhenUsed="0"/>
+    <w:lsdException w:name="Colorful Grid Accent 4" w:semiHidden="0" w:uiPriority="73" w:unhideWhenUsed="0"/>
+    <w:lsdException w:name="Light Shading Accent 5" w:semiHidden="0" w:uiPriority="60" w:unhideWhenUsed="0"/>
+    <w:lsdException w:name="Light List Accent 5" w:semiHidden="0" w:uiPriority="61" w:unhideWhenUsed="0"/>
+    <w:lsdException w:name="Light Grid Accent 5" w:semiHidden="0" w:uiPriority="62" w:unhideWhenUsed="0"/>
+    <w:lsdException w:name="Medium Shading 1 Accent 5" w:semiHidden="0" w:uiPriority="63" w:unhideWhenUsed="0"/>
+    <w:lsdException w:name="Medium Shading 2 Accent 5" w:semiHidden="0" w:uiPriority="64" w:unhideWhenUsed="0"/>
+    <w:lsdException w:name="Medium List 1 Accent 5" w:semiHidden="0" w:uiPriority="65" w:unhideWhenUsed="0"/>
+    <w:lsdException w:name="Medium List 2 Accent 5" w:semiHidden="0" w:uiPriority="66" w:unhideWhenUsed="0"/>
+    <w:lsdException w:name="Medium Grid 1 Accent 5" w:semiHidden="0" w:uiPriority="67" w:unhideWhenUsed="0"/>
+    <w:lsdException w:name="Medium Grid 2 Accent 5" w:semiHidden="0" w:uiPriority="68" w:unhideWhenUsed="0"/>
+    <w:lsdException w:name="Medium Grid 3 Accent 5" w:semiHidden="0" w:uiPriority="69" w:unhideWhenUsed="0"/>
+    <w:lsdException w:name="Dark List Accent 5" w:semiHidden="0" w:uiPriority="70" w:unhideWhenUsed="0"/>
+    <w:lsdException w:name="Colorful Shading Accent 5" w:semiHidden="0" w:uiPriority="71" w:unhideWhenUsed="0"/>
+    <w:lsdException w:name="Colorful List Accent 5" w:semiHidden="0" w:uiPriority="72" w:unhideWhenUsed="0"/>
+    <w:lsdException w:name="Colorful Grid Accent 5" w:semiHidden="0" w:uiPriority="73" w:unhideWhenUsed="0"/>
+    <w:lsdException w:name="Light Shading Accent 6" w:semiHidden="0" w:uiPriority="60" w:unhideWhenUsed="0"/>
+    <w:lsdException w:name="Light List Accent 6" w:semiHidden="0" w:uiPriority="61" w:unhideWhenUsed="0"/>
+    <w:lsdException w:name="Light Grid Accent 6" w:semiHidden="0" w:uiPriority="62" w:unhideWhenUsed="0"/>
+    <w:lsdException w:name="Medium Shading 1 Accent 6" w:semiHidden="0" w:uiPriority="63" w:unhideWhenUsed="0"/>
+    <w:lsdException w:name="Medium Shading 2 Accent 6" w:semiHidden="0" w:uiPriority="64" w:unhideWhenUsed="0"/>
+    <w:lsdException w:name="Medium List 1 Accent 6" w:semiHidden="0" w:uiPriority="65" w:unhideWhenUsed="0"/>
+    <w:lsdException w:name="Medium List 2 Accent 6" w:semiHidden="0" w:uiPriority="66" w:unhideWhenUsed="0"/>
+    <w:lsdException w:name="Medium Grid 1 Accent 6" w:semiHidden="0" w:uiPriority="67" w:unhideWhenUsed="0"/>
+    <w:lsdException w:name="Medium Grid 2 Accent 6" w:semiHidden="0" w:uiPriority="68" w:unhideWhenUsed="0"/>
+    <w:lsdException w:name="Medium Grid 3 Accent 6" w:semiHidden="0" w:uiPriority="69" w:unhideWhenUsed="0"/>
+    <w:lsdException w:name="Dark List Accent 6" w:semiHidden="0" w:uiPriority="70" w:unhideWhenUsed="0"/>
+    <w:lsdException w:name="Colorful Shading Accent 6" w:semiHidden="0" w:uiPriority="71" w:unhideWhenUsed="0"/>
+    <w:lsdException w:name="Colorful List Accent 6" w:semiHidden="0" w:uiPriority="72" w:unhideWhenUsed="0"/>
+    <w:lsdException w:name="Colorful Grid Accent 6" w:semiHidden="0" w:uiPriority="73" w:unhideWhenUsed="0"/>
+    <w:lsdException w:name="Subtle Emphasis" w:semiHidden="0" w:uiPriority="19" w:unhideWhenUsed="0" w:qFormat="1"/>
+    <w:lsdException w:name="Intense Emphasis" w:semiHidden="0" w:uiPriority="21" w:unhideWhenUsed="0" w:qFormat="1"/>
+    <w:lsdException w:name="Subtle Reference" w:semiHidden="0" w:uiPriority="31" w:unhideWhenUsed="0" w:qFormat="1"/>
+    <w:lsdException w:name="Intense Reference" w:semiHidden="0" w:uiPriority="32" w:unhideWhenUsed="0" w:qFormat="1"/>
+    <w:lsdException w:name="Book Title" w:semiHidden="0" w:uiPriority="33" w:unhideWhenUsed="0" w:qFormat="1"/>
+    <w:lsdException w:name="Bibliography" w:uiPriority="37"/>
+    <w:lsdException w:name="TOC Heading" w:uiPriority="39" w:qFormat="1"/>
+  </w:latentStyles>
+  <w:style w:type="paragraph" w:default="1" w:styleId="a">
+    <w:name w:val="Normal"/>
+    <w:qFormat/>
+    <w:pPr>
+      <w:widowControl w:val="0"/>
+      <w:jc w:val="both"/>
+    </w:pPr>
+  </w:style>
+  <w:style w:type="character" w:default="1" w:styleId="a0">
+    <w:name w:val="Default Paragraph Font"/>
+    <w:uiPriority w:val="1"/>
+    <w:semiHidden/>
+    <w:unhideWhenUsed/>
+  </w:style>
+  <w:style w:type="table" w:default="1" w:styleId="a1">
+    <w:name w:val="Normal Table"/>
+    <w:uiPriority w:val="99"/>
+    <w:semiHidden/>
+    <w:unhideWhenUsed/>
+    <w:qFormat/>
+    <w:tblPr>
+      <w:tblInd w:w="0" w:type="dxa"/>
+      <w:tblCellMar>
+        <w:top w:w="0" w:type="dxa"/>
+        <w:left w:w="108" w:type="dxa"/>
+        <w:bottom w:w="0" w:type="dxa"/>
+        <w:right w:w="108" w:type="dxa"/>
+      </w:tblCellMar>
+    </w:tblPr>
+  </w:style>
+  <w:style w:type="numbering" w:default="1" w:styleId="a2">
+    <w:name w:val="No List"/>
+    <w:uiPriority w:val="99"/>
+    <w:semiHidden/>
+    <w:unhideWhenUsed/>
+  </w:style>
+  <w:style w:type="paragraph" w:customStyle="1" w:styleId="F5CF026B414A4FD39B4B6B3FD19D62D3">
+    <w:name w:val="F5CF026B414A4FD39B4B6B3FD19D62D3"/>
+    <w:rsid w:val="00750D0F"/>
+    <w:pPr>
+      <w:widowControl w:val="0"/>
+      <w:jc w:val="both"/>
+    </w:pPr>
+  </w:style>
+</w:styles>
+</file>
+
+<file path=word/glossary/webSettings.xml><?xml version="1.0" encoding="utf-8"?>
+<w:webSettings xmlns:r="http://schemas.openxmlformats.org/officeDocument/2006/relationships" xmlns:w="http://schemas.openxmlformats.org/wordprocessingml/2006/main">
+  <w:optimizeForBrowser/>
+</w:webSettings>
 </file>
 
 <file path=word/theme/theme1.xml><?xml version="1.0" encoding="utf-8"?>
@@ -2522,7 +3730,7 @@
 </file>
 
 <file path=customXml/itemProps1.xml><?xml version="1.0" encoding="utf-8"?>
-<ds:datastoreItem xmlns:ds="http://schemas.openxmlformats.org/officeDocument/2006/customXml" ds:itemID="{C9EAB82B-2A90-47B5-B77C-119E1CB7A88F}">
+<ds:datastoreItem xmlns:ds="http://schemas.openxmlformats.org/officeDocument/2006/customXml" ds:itemID="{F194D075-9CE8-4B9F-AF48-5D0D3E6D3582}">
   <ds:schemaRefs>
     <ds:schemaRef ds:uri="http://schemas.openxmlformats.org/officeDocument/2006/bibliography"/>
   </ds:schemaRefs>
